--- a/Lab 3/lab3_report.docx
+++ b/Lab 3/lab3_report.docx
@@ -356,16 +356,7 @@
           <w:sz w:val="32"/>
           <w:szCs w:val="32"/>
         </w:rPr>
-        <w:t>Part – I</w:t>
-      </w:r>
-      <w:r>
-        <w:rPr>
-          <w:b/>
-          <w:noProof/>
-          <w:sz w:val="32"/>
-          <w:szCs w:val="32"/>
-        </w:rPr>
-        <w:t xml:space="preserve"> (RC Circuit):</w:t>
+        <w:t>Part – I (RC Circuit):</w:t>
       </w:r>
       <w:r>
         <w:rPr>
@@ -493,14 +484,7 @@
           <w:sz w:val="32"/>
           <w:szCs w:val="32"/>
         </w:rPr>
-        <w:t xml:space="preserve">* </w:t>
-      </w:r>
-      <w:r>
-        <w:rPr>
-          <w:sz w:val="32"/>
-          <w:szCs w:val="32"/>
-        </w:rPr>
-        <w:t xml:space="preserve">R=470Ω   </w:t>
+        <w:t xml:space="preserve">* R=470Ω   </w:t>
       </w:r>
     </w:p>
     <w:p>
@@ -615,7 +599,7 @@
                     </pic:cNvPicPr>
                   </pic:nvPicPr>
                   <pic:blipFill>
-                    <a:blip r:embed="rId4">
+                    <a:blip r:embed="rId5">
                       <a:extLst>
                         <a:ext uri="{28A0092B-C50C-407E-A947-70E740481C1C}">
                           <a14:useLocalDpi xmlns:a14="http://schemas.microsoft.com/office/drawing/2010/main" val="0"/>
@@ -676,7 +660,7 @@
                     </pic:cNvPicPr>
                   </pic:nvPicPr>
                   <pic:blipFill>
-                    <a:blip r:embed="rId5" cstate="print">
+                    <a:blip r:embed="rId6" cstate="print">
                       <a:extLst>
                         <a:ext uri="{28A0092B-C50C-407E-A947-70E740481C1C}">
                           <a14:useLocalDpi xmlns:a14="http://schemas.microsoft.com/office/drawing/2010/main" val="0"/>
@@ -710,31 +694,16 @@
     </w:p>
     <w:p>
       <w:r>
-        <w:t>Snapshot of</w:t>
-      </w:r>
-      <w:r>
-        <w:t xml:space="preserve"> </w:t>
-      </w:r>
-      <w:r>
-        <w:rPr>
-          <w:noProof/>
-        </w:rPr>
-        <w:t xml:space="preserve">the </w:t>
-      </w:r>
-      <w:r>
-        <w:rPr>
-          <w:noProof/>
-        </w:rPr>
-        <w:t>breadboard</w:t>
-      </w:r>
-      <w:r>
-        <w:t xml:space="preserve"> with</w:t>
-      </w:r>
-      <w:r>
-        <w:t xml:space="preserve"> the</w:t>
-      </w:r>
-      <w:r>
-        <w:t xml:space="preserve"> </w:t>
+        <w:t xml:space="preserve">Snapshot of </w:t>
+      </w:r>
+      <w:r>
+        <w:rPr>
+          <w:noProof/>
+        </w:rPr>
+        <w:t>the breadboard</w:t>
+      </w:r>
+      <w:r>
+        <w:t xml:space="preserve"> with the </w:t>
       </w:r>
       <w:r>
         <w:rPr>
@@ -743,10 +712,7 @@
         <w:t>circuit</w:t>
       </w:r>
       <w:r>
-        <w:t xml:space="preserve"> connected as in </w:t>
-      </w:r>
-      <w:r>
-        <w:t>circuit diagram</w:t>
+        <w:t xml:space="preserve"> connected as in circuit diagram</w:t>
       </w:r>
     </w:p>
     <w:p>
@@ -819,7 +785,7 @@
                     </pic:cNvPicPr>
                   </pic:nvPicPr>
                   <pic:blipFill>
-                    <a:blip r:embed="rId6" cstate="print">
+                    <a:blip r:embed="rId7" cstate="print">
                       <a:extLst>
                         <a:ext uri="{28A0092B-C50C-407E-A947-70E740481C1C}">
                           <a14:useLocalDpi xmlns:a14="http://schemas.microsoft.com/office/drawing/2010/main" val="0"/>
@@ -881,7 +847,7 @@
                     </pic:cNvPicPr>
                   </pic:nvPicPr>
                   <pic:blipFill>
-                    <a:blip r:embed="rId7" cstate="print">
+                    <a:blip r:embed="rId8" cstate="print">
                       <a:extLst>
                         <a:ext uri="{28A0092B-C50C-407E-A947-70E740481C1C}">
                           <a14:useLocalDpi xmlns:a14="http://schemas.microsoft.com/office/drawing/2010/main" val="0"/>
@@ -1106,9 +1072,8 @@
                 <w:color w:val="000000"/>
                 <w:lang w:eastAsia="en-IN"/>
               </w:rPr>
-              <w:t xml:space="preserve">time </w:t>
-            </w:r>
-            <w:proofErr w:type="spellStart"/>
+              <w:t>time const</w:t>
+            </w:r>
             <w:r>
               <w:rPr>
                 <w:rFonts w:ascii="Liberation Sans" w:eastAsia="Times New Roman" w:hAnsi="Liberation Sans" w:cs="Times New Roman"/>
@@ -1116,9 +1081,8 @@
                 <w:color w:val="000000"/>
                 <w:lang w:eastAsia="en-IN"/>
               </w:rPr>
-              <w:t>const</w:t>
-            </w:r>
-            <w:proofErr w:type="spellEnd"/>
+              <w:t>ant</w:t>
+            </w:r>
             <w:r>
               <w:rPr>
                 <w:rFonts w:ascii="Liberation Sans" w:eastAsia="Times New Roman" w:hAnsi="Liberation Sans" w:cs="Times New Roman"/>
@@ -1316,9 +1280,8 @@
                 <w:color w:val="000000"/>
                 <w:lang w:eastAsia="en-IN"/>
               </w:rPr>
-              <w:t xml:space="preserve">time </w:t>
-            </w:r>
-            <w:proofErr w:type="spellStart"/>
+              <w:t>time const</w:t>
+            </w:r>
             <w:r>
               <w:rPr>
                 <w:rFonts w:ascii="Liberation Sans" w:eastAsia="Times New Roman" w:hAnsi="Liberation Sans" w:cs="Times New Roman"/>
@@ -1326,9 +1289,8 @@
                 <w:color w:val="000000"/>
                 <w:lang w:eastAsia="en-IN"/>
               </w:rPr>
-              <w:t>const</w:t>
-            </w:r>
-            <w:proofErr w:type="spellEnd"/>
+              <w:t>ant</w:t>
+            </w:r>
             <w:r>
               <w:rPr>
                 <w:rFonts w:ascii="Liberation Sans" w:eastAsia="Times New Roman" w:hAnsi="Liberation Sans" w:cs="Times New Roman"/>
@@ -1902,13 +1864,280 @@
     </w:tbl>
     <w:p/>
     <w:p>
+      <w:r>
+        <w:t>Theoretical value of time constant = RC = 470</w:t>
+      </w:r>
+      <w:r>
+        <w:rPr>
+          <w:rFonts w:cstheme="minorHAnsi"/>
+        </w:rPr>
+        <w:t>Ω</w:t>
+      </w:r>
+      <w:r>
+        <w:t xml:space="preserve"> </w:t>
+      </w:r>
+      <w:r>
+        <w:rPr>
+          <w:rFonts w:cstheme="minorHAnsi"/>
+        </w:rPr>
+        <w:t>×</w:t>
+      </w:r>
+      <w:r>
+        <w:t xml:space="preserve"> 0.22</w:t>
+      </w:r>
+      <w:r>
+        <w:rPr>
+          <w:rFonts w:cstheme="minorHAnsi"/>
+        </w:rPr>
+        <w:t>µ</w:t>
+      </w:r>
+      <w:r>
+        <w:t>F = 103.4</w:t>
+      </w:r>
+      <w:r>
+        <w:rPr>
+          <w:rFonts w:cstheme="minorHAnsi"/>
+        </w:rPr>
+        <w:t>µ</w:t>
+      </w:r>
+      <w:r>
+        <w:t>s</w:t>
+      </w:r>
+    </w:p>
+    <w:p>
+      <w:r>
+        <w:t>While the circuit is charging, the differential equation is:</w:t>
+      </w:r>
+    </w:p>
+    <w:p>
       <w:pPr>
-        <w:rPr>
-          <w:sz w:val="32"/>
-          <w:szCs w:val="32"/>
-        </w:rPr>
+        <w:ind w:firstLine="720"/>
       </w:pPr>
       <w:r>
+        <w:t>V</w:t>
+      </w:r>
+      <w:r>
+        <w:rPr>
+          <w:vertAlign w:val="subscript"/>
+        </w:rPr>
+        <w:t xml:space="preserve">0 </w:t>
+      </w:r>
+      <w:r>
+        <w:t>= IR + q/C</w:t>
+      </w:r>
+    </w:p>
+    <w:p>
+      <w:r>
+        <w:tab/>
+        <w:t xml:space="preserve">0 = R </w:t>
+      </w:r>
+      <w:proofErr w:type="spellStart"/>
+      <w:r>
+        <w:t>dI</w:t>
+      </w:r>
+      <w:proofErr w:type="spellEnd"/>
+      <w:r>
+        <w:t>/</w:t>
+      </w:r>
+      <w:proofErr w:type="spellStart"/>
+      <w:r>
+        <w:rPr>
+          <w:noProof/>
+        </w:rPr>
+        <w:t>dt</w:t>
+      </w:r>
+      <w:proofErr w:type="spellEnd"/>
+      <w:r>
+        <w:t xml:space="preserve"> + I/C</w:t>
+      </w:r>
+    </w:p>
+    <w:p>
+      <w:r>
+        <w:tab/>
+      </w:r>
+      <w:r>
+        <w:rPr>
+          <w:noProof/>
+        </w:rPr>
+        <w:t>dI</w:t>
+      </w:r>
+      <w:r>
+        <w:t>/</w:t>
+      </w:r>
+      <w:proofErr w:type="spellStart"/>
+      <w:r>
+        <w:rPr>
+          <w:noProof/>
+        </w:rPr>
+        <w:t>dt</w:t>
+      </w:r>
+      <w:proofErr w:type="spellEnd"/>
+      <w:r>
+        <w:t xml:space="preserve"> = -I/RC</w:t>
+      </w:r>
+    </w:p>
+    <w:p>
+      <w:r>
+        <w:tab/>
+        <w:t>Solving,</w:t>
+      </w:r>
+    </w:p>
+    <w:p>
+      <w:r>
+        <w:tab/>
+        <w:t>I = I</w:t>
+      </w:r>
+      <w:r>
+        <w:rPr>
+          <w:vertAlign w:val="subscript"/>
+        </w:rPr>
+        <w:t xml:space="preserve">0 </w:t>
+      </w:r>
+      <w:r>
+        <w:t>(1-</w:t>
+      </w:r>
+      <w:r>
+        <w:rPr>
+          <w:noProof/>
+        </w:rPr>
+        <w:t>e</w:t>
+      </w:r>
+      <w:r>
+        <w:rPr>
+          <w:noProof/>
+          <w:vertAlign w:val="superscript"/>
+        </w:rPr>
+        <w:t>-t</w:t>
+      </w:r>
+      <w:r>
+        <w:rPr>
+          <w:vertAlign w:val="superscript"/>
+        </w:rPr>
+        <w:t>/RC</w:t>
+      </w:r>
+      <w:r>
+        <w:t>) where I</w:t>
+      </w:r>
+      <w:proofErr w:type="gramStart"/>
+      <w:r>
+        <w:rPr>
+          <w:vertAlign w:val="subscript"/>
+        </w:rPr>
+        <w:t xml:space="preserve">0 </w:t>
+      </w:r>
+      <w:r>
+        <w:t xml:space="preserve"> =</w:t>
+      </w:r>
+      <w:proofErr w:type="gramEnd"/>
+      <w:r>
+        <w:t xml:space="preserve"> V</w:t>
+      </w:r>
+      <w:r>
+        <w:rPr>
+          <w:vertAlign w:val="subscript"/>
+        </w:rPr>
+        <w:t>0</w:t>
+      </w:r>
+      <w:r>
+        <w:t>/R</w:t>
+      </w:r>
+    </w:p>
+    <w:p>
+      <w:r>
+        <w:t>When the circuit is discharging, the differential equation is:</w:t>
+      </w:r>
+    </w:p>
+    <w:p>
+      <w:r>
+        <w:tab/>
+        <w:t>0 = IR + q/C</w:t>
+      </w:r>
+    </w:p>
+    <w:p>
+      <w:r>
+        <w:tab/>
+        <w:t xml:space="preserve">0 = R </w:t>
+      </w:r>
+      <w:proofErr w:type="spellStart"/>
+      <w:r>
+        <w:t>dI</w:t>
+      </w:r>
+      <w:proofErr w:type="spellEnd"/>
+      <w:r>
+        <w:t>/</w:t>
+      </w:r>
+      <w:proofErr w:type="spellStart"/>
+      <w:r>
+        <w:t>dt</w:t>
+      </w:r>
+      <w:proofErr w:type="spellEnd"/>
+      <w:r>
+        <w:t xml:space="preserve"> + I/C</w:t>
+      </w:r>
+    </w:p>
+    <w:p>
+      <w:r>
+        <w:tab/>
+      </w:r>
+      <w:proofErr w:type="spellStart"/>
+      <w:r>
+        <w:t>dI</w:t>
+      </w:r>
+      <w:proofErr w:type="spellEnd"/>
+      <w:r>
+        <w:t>/</w:t>
+      </w:r>
+      <w:proofErr w:type="spellStart"/>
+      <w:r>
+        <w:t>dt</w:t>
+      </w:r>
+      <w:proofErr w:type="spellEnd"/>
+      <w:r>
+        <w:t xml:space="preserve"> = -I/RC</w:t>
+      </w:r>
+    </w:p>
+    <w:p>
+      <w:r>
+        <w:lastRenderedPageBreak/>
+        <w:t>Solving,</w:t>
+      </w:r>
+    </w:p>
+    <w:p>
+      <w:r>
+        <w:tab/>
+        <w:t xml:space="preserve">I = </w:t>
+      </w:r>
+      <w:r>
+        <w:t>I</w:t>
+      </w:r>
+      <w:r>
+        <w:rPr>
+          <w:vertAlign w:val="subscript"/>
+        </w:rPr>
+        <w:t>0</w:t>
+      </w:r>
+      <w:r>
+        <w:t xml:space="preserve"> e</w:t>
+      </w:r>
+      <w:r>
+        <w:rPr>
+          <w:vertAlign w:val="superscript"/>
+        </w:rPr>
+        <w:t>-t/RC</w:t>
+      </w:r>
+    </w:p>
+    <w:p>
+      <w:bookmarkStart w:id="0" w:name="_GoBack"/>
+      <w:bookmarkEnd w:id="0"/>
+    </w:p>
+    <w:p>
+      <w:pPr>
+        <w:rPr>
+          <w:sz w:val="32"/>
+          <w:szCs w:val="32"/>
+        </w:rPr>
+      </w:pPr>
+      <w:r>
         <w:rPr>
           <w:b/>
           <w:sz w:val="32"/>
@@ -2373,7 +2602,6 @@
           <w:sz w:val="32"/>
           <w:szCs w:val="32"/>
         </w:rPr>
-        <w:lastRenderedPageBreak/>
         <w:t xml:space="preserve">6) </w:t>
       </w:r>
       <w:r>
@@ -2491,7 +2719,7 @@
                     </pic:cNvPicPr>
                   </pic:nvPicPr>
                   <pic:blipFill>
-                    <a:blip r:embed="rId8">
+                    <a:blip r:embed="rId9">
                       <a:extLst>
                         <a:ext uri="{28A0092B-C50C-407E-A947-70E740481C1C}">
                           <a14:useLocalDpi xmlns:a14="http://schemas.microsoft.com/office/drawing/2010/main" val="0"/>
@@ -2558,6 +2786,7 @@
         <w:rPr>
           <w:noProof/>
         </w:rPr>
+        <w:lastRenderedPageBreak/>
         <w:drawing>
           <wp:inline distT="0" distB="0" distL="0" distR="0" wp14:anchorId="3E2429DC" wp14:editId="0A87F4F3">
             <wp:extent cx="3759835" cy="3716820"/>
@@ -2576,7 +2805,7 @@
                     </pic:cNvPicPr>
                   </pic:nvPicPr>
                   <pic:blipFill>
-                    <a:blip r:embed="rId9" cstate="print">
+                    <a:blip r:embed="rId10" cstate="print">
                       <a:extLst>
                         <a:ext uri="{28A0092B-C50C-407E-A947-70E740481C1C}">
                           <a14:useLocalDpi xmlns:a14="http://schemas.microsoft.com/office/drawing/2010/main" val="0"/>
@@ -2648,7 +2877,6 @@
         <w:rPr>
           <w:noProof/>
         </w:rPr>
-        <w:lastRenderedPageBreak/>
         <w:drawing>
           <wp:inline distT="0" distB="0" distL="0" distR="0" wp14:anchorId="3BA98892" wp14:editId="1CB08583">
             <wp:extent cx="3606106" cy="2705100"/>
@@ -2667,7 +2895,7 @@
                     </pic:cNvPicPr>
                   </pic:nvPicPr>
                   <pic:blipFill>
-                    <a:blip r:embed="rId10" cstate="print">
+                    <a:blip r:embed="rId11" cstate="print">
                       <a:extLst>
                         <a:ext uri="{28A0092B-C50C-407E-A947-70E740481C1C}">
                           <a14:useLocalDpi xmlns:a14="http://schemas.microsoft.com/office/drawing/2010/main" val="0"/>
@@ -2709,6 +2937,7 @@
         <w:rPr>
           <w:noProof/>
         </w:rPr>
+        <w:lastRenderedPageBreak/>
         <w:drawing>
           <wp:inline distT="0" distB="0" distL="0" distR="0" wp14:anchorId="783AF946" wp14:editId="411BA075">
             <wp:extent cx="3605530" cy="2704668"/>
@@ -2727,7 +2956,7 @@
                     </pic:cNvPicPr>
                   </pic:nvPicPr>
                   <pic:blipFill>
-                    <a:blip r:embed="rId11" cstate="print">
+                    <a:blip r:embed="rId12" cstate="print">
                       <a:extLst>
                         <a:ext uri="{28A0092B-C50C-407E-A947-70E740481C1C}">
                           <a14:useLocalDpi xmlns:a14="http://schemas.microsoft.com/office/drawing/2010/main" val="0"/>
@@ -3856,7 +4085,6 @@
           <w:sz w:val="32"/>
           <w:szCs w:val="32"/>
         </w:rPr>
-        <w:lastRenderedPageBreak/>
         <w:t>PRECAUTIONS:</w:t>
       </w:r>
       <w:r>
@@ -4070,6 +4298,7 @@
           <w:sz w:val="40"/>
           <w:szCs w:val="40"/>
         </w:rPr>
+        <w:lastRenderedPageBreak/>
         <w:t>Error Analysis:</w:t>
       </w:r>
       <w:r>
@@ -4533,8 +4762,6 @@
         </w:rPr>
         <w:t>7.68</w:t>
       </w:r>
-      <w:bookmarkStart w:id="0" w:name="_GoBack"/>
-      <w:bookmarkEnd w:id="0"/>
       <w:r>
         <w:rPr>
           <w:rFonts w:cstheme="minorHAnsi"/>
@@ -4702,7 +4929,6 @@
           <w:sz w:val="32"/>
           <w:szCs w:val="32"/>
         </w:rPr>
-        <w:lastRenderedPageBreak/>
         <w:t xml:space="preserve">So, </w:t>
       </w:r>
       <w:r>
@@ -5032,7 +5258,15 @@
           <w:sz w:val="32"/>
           <w:szCs w:val="32"/>
         </w:rPr>
-        <w:t xml:space="preserve"> condition we measured different time domain specifications (T</w:t>
+        <w:t xml:space="preserve"> condition we </w:t>
+      </w:r>
+      <w:r>
+        <w:rPr>
+          <w:sz w:val="32"/>
+          <w:szCs w:val="32"/>
+        </w:rPr>
+        <w:lastRenderedPageBreak/>
+        <w:t>measured different time domain specifications (T</w:t>
       </w:r>
       <w:r>
         <w:rPr>
@@ -5156,6 +5390,126 @@
     </w:sectPr>
   </w:body>
 </w:document>
+</file>
+
+<file path=word/numbering.xml><?xml version="1.0" encoding="utf-8"?>
+<w:numbering xmlns:wpc="http://schemas.microsoft.com/office/word/2010/wordprocessingCanvas" xmlns:cx="http://schemas.microsoft.com/office/drawing/2014/chartex" xmlns:cx1="http://schemas.microsoft.com/office/drawing/2015/9/8/chartex" xmlns:cx2="http://schemas.microsoft.com/office/drawing/2015/10/21/chartex" xmlns:cx3="http://schemas.microsoft.com/office/drawing/2016/5/9/chartex" xmlns:cx4="http://schemas.microsoft.com/office/drawing/2016/5/10/chartex" xmlns:cx5="http://schemas.microsoft.com/office/drawing/2016/5/11/chartex" xmlns:cx6="http://schemas.microsoft.com/office/drawing/2016/5/12/chartex" xmlns:cx7="http://schemas.microsoft.com/office/drawing/2016/5/13/chartex" xmlns:cx8="http://schemas.microsoft.com/office/drawing/2016/5/14/chartex" xmlns:mc="http://schemas.openxmlformats.org/markup-compatibility/2006" xmlns:aink="http://schemas.microsoft.com/office/drawing/2016/ink" xmlns:am3d="http://schemas.microsoft.com/office/drawing/2017/model3d" xmlns:o="urn:schemas-microsoft-com:office:office" xmlns:r="http://schemas.openxmlformats.org/officeDocument/2006/relationships" xmlns:m="http://schemas.openxmlformats.org/officeDocument/2006/math" xmlns:v="urn:schemas-microsoft-com:vml" xmlns:wp14="http://schemas.microsoft.com/office/word/2010/wordprocessingDrawing" xmlns:wp="http://schemas.openxmlformats.org/drawingml/2006/wordprocessingDrawing" xmlns:w10="urn:schemas-microsoft-com:office:word" xmlns:w="http://schemas.openxmlformats.org/wordprocessingml/2006/main" xmlns:w14="http://schemas.microsoft.com/office/word/2010/wordml" xmlns:w15="http://schemas.microsoft.com/office/word/2012/wordml" xmlns:w16cid="http://schemas.microsoft.com/office/word/2016/wordml/cid" xmlns:w16se="http://schemas.microsoft.com/office/word/2015/wordml/symex" xmlns:wpg="http://schemas.microsoft.com/office/word/2010/wordprocessingGroup" xmlns:wpi="http://schemas.microsoft.com/office/word/2010/wordprocessingInk" xmlns:wne="http://schemas.microsoft.com/office/word/2006/wordml" xmlns:wps="http://schemas.microsoft.com/office/word/2010/wordprocessingShape" mc:Ignorable="w14 w15 w16se w16cid wp14">
+  <w:abstractNum w:abstractNumId="0" w15:restartNumberingAfterBreak="0">
+    <w:nsid w:val="70763488"/>
+    <w:multiLevelType w:val="hybridMultilevel"/>
+    <w:tmpl w:val="09A8D260"/>
+    <w:lvl w:ilvl="0" w:tplc="0DB645E6">
+      <w:numFmt w:val="bullet"/>
+      <w:lvlText w:val=""/>
+      <w:lvlJc w:val="left"/>
+      <w:pPr>
+        <w:ind w:left="1080" w:hanging="360"/>
+      </w:pPr>
+      <w:rPr>
+        <w:rFonts w:ascii="Wingdings" w:eastAsiaTheme="minorHAnsi" w:hAnsi="Wingdings" w:cstheme="minorBidi" w:hint="default"/>
+      </w:rPr>
+    </w:lvl>
+    <w:lvl w:ilvl="1" w:tplc="40090003" w:tentative="1">
+      <w:start w:val="1"/>
+      <w:numFmt w:val="bullet"/>
+      <w:lvlText w:val="o"/>
+      <w:lvlJc w:val="left"/>
+      <w:pPr>
+        <w:ind w:left="1800" w:hanging="360"/>
+      </w:pPr>
+      <w:rPr>
+        <w:rFonts w:ascii="Courier New" w:hAnsi="Courier New" w:cs="Courier New" w:hint="default"/>
+      </w:rPr>
+    </w:lvl>
+    <w:lvl w:ilvl="2" w:tplc="40090005" w:tentative="1">
+      <w:start w:val="1"/>
+      <w:numFmt w:val="bullet"/>
+      <w:lvlText w:val=""/>
+      <w:lvlJc w:val="left"/>
+      <w:pPr>
+        <w:ind w:left="2520" w:hanging="360"/>
+      </w:pPr>
+      <w:rPr>
+        <w:rFonts w:ascii="Wingdings" w:hAnsi="Wingdings" w:hint="default"/>
+      </w:rPr>
+    </w:lvl>
+    <w:lvl w:ilvl="3" w:tplc="40090001" w:tentative="1">
+      <w:start w:val="1"/>
+      <w:numFmt w:val="bullet"/>
+      <w:lvlText w:val=""/>
+      <w:lvlJc w:val="left"/>
+      <w:pPr>
+        <w:ind w:left="3240" w:hanging="360"/>
+      </w:pPr>
+      <w:rPr>
+        <w:rFonts w:ascii="Symbol" w:hAnsi="Symbol" w:hint="default"/>
+      </w:rPr>
+    </w:lvl>
+    <w:lvl w:ilvl="4" w:tplc="40090003" w:tentative="1">
+      <w:start w:val="1"/>
+      <w:numFmt w:val="bullet"/>
+      <w:lvlText w:val="o"/>
+      <w:lvlJc w:val="left"/>
+      <w:pPr>
+        <w:ind w:left="3960" w:hanging="360"/>
+      </w:pPr>
+      <w:rPr>
+        <w:rFonts w:ascii="Courier New" w:hAnsi="Courier New" w:cs="Courier New" w:hint="default"/>
+      </w:rPr>
+    </w:lvl>
+    <w:lvl w:ilvl="5" w:tplc="40090005" w:tentative="1">
+      <w:start w:val="1"/>
+      <w:numFmt w:val="bullet"/>
+      <w:lvlText w:val=""/>
+      <w:lvlJc w:val="left"/>
+      <w:pPr>
+        <w:ind w:left="4680" w:hanging="360"/>
+      </w:pPr>
+      <w:rPr>
+        <w:rFonts w:ascii="Wingdings" w:hAnsi="Wingdings" w:hint="default"/>
+      </w:rPr>
+    </w:lvl>
+    <w:lvl w:ilvl="6" w:tplc="40090001" w:tentative="1">
+      <w:start w:val="1"/>
+      <w:numFmt w:val="bullet"/>
+      <w:lvlText w:val=""/>
+      <w:lvlJc w:val="left"/>
+      <w:pPr>
+        <w:ind w:left="5400" w:hanging="360"/>
+      </w:pPr>
+      <w:rPr>
+        <w:rFonts w:ascii="Symbol" w:hAnsi="Symbol" w:hint="default"/>
+      </w:rPr>
+    </w:lvl>
+    <w:lvl w:ilvl="7" w:tplc="40090003" w:tentative="1">
+      <w:start w:val="1"/>
+      <w:numFmt w:val="bullet"/>
+      <w:lvlText w:val="o"/>
+      <w:lvlJc w:val="left"/>
+      <w:pPr>
+        <w:ind w:left="6120" w:hanging="360"/>
+      </w:pPr>
+      <w:rPr>
+        <w:rFonts w:ascii="Courier New" w:hAnsi="Courier New" w:cs="Courier New" w:hint="default"/>
+      </w:rPr>
+    </w:lvl>
+    <w:lvl w:ilvl="8" w:tplc="40090005" w:tentative="1">
+      <w:start w:val="1"/>
+      <w:numFmt w:val="bullet"/>
+      <w:lvlText w:val=""/>
+      <w:lvlJc w:val="left"/>
+      <w:pPr>
+        <w:ind w:left="6840" w:hanging="360"/>
+      </w:pPr>
+      <w:rPr>
+        <w:rFonts w:ascii="Wingdings" w:hAnsi="Wingdings" w:hint="default"/>
+      </w:rPr>
+    </w:lvl>
+  </w:abstractNum>
+  <w:num w:numId="1">
+    <w:abstractNumId w:val="0"/>
+  </w:num>
+</w:numbering>
 </file>
 
 <file path=word/styles.xml><?xml version="1.0" encoding="utf-8"?>
@@ -5584,6 +5938,27 @@
     <w:semiHidden/>
     <w:unhideWhenUsed/>
   </w:style>
+  <w:style w:type="character" w:styleId="PlaceholderText">
+    <w:name w:val="Placeholder Text"/>
+    <w:basedOn w:val="DefaultParagraphFont"/>
+    <w:uiPriority w:val="99"/>
+    <w:semiHidden/>
+    <w:rsid w:val="00681A5D"/>
+    <w:rPr>
+      <w:color w:val="808080"/>
+    </w:rPr>
+  </w:style>
+  <w:style w:type="paragraph" w:styleId="ListParagraph">
+    <w:name w:val="List Paragraph"/>
+    <w:basedOn w:val="Normal"/>
+    <w:uiPriority w:val="34"/>
+    <w:qFormat/>
+    <w:rsid w:val="00681A5D"/>
+    <w:pPr>
+      <w:ind w:left="720"/>
+      <w:contextualSpacing/>
+    </w:pPr>
+  </w:style>
 </w:styles>
 </file>
 

--- a/Lab 3/lab3_report.docx
+++ b/Lab 3/lab3_report.docx
@@ -13,6 +13,8 @@
           <w:u w:val="single"/>
         </w:rPr>
       </w:pPr>
+      <w:bookmarkStart w:id="0" w:name="_GoBack"/>
+      <w:bookmarkEnd w:id="0"/>
       <w:r>
         <w:rPr>
           <w:b/>
@@ -2126,10 +2128,7 @@
         <w:t>-t/RC</w:t>
       </w:r>
     </w:p>
-    <w:p>
-      <w:bookmarkStart w:id="0" w:name="_GoBack"/>
-      <w:bookmarkEnd w:id="0"/>
-    </w:p>
+    <w:p/>
     <w:p>
       <w:pPr>
         <w:rPr>
